--- a/LE03/LE03-Joel-Nikolai.docx
+++ b/LE03/LE03-Joel-Nikolai.docx
@@ -63,7 +63,7 @@
           <w:szCs w:val="20"/>
         </w:rPr>
         <w:drawing>
-          <wp:anchor distT="0" distB="0" distL="114300" distR="114300" simplePos="0" relativeHeight="251659264" behindDoc="0" locked="0" layoutInCell="1" allowOverlap="1" wp14:anchorId="47783BFA" wp14:editId="786F60A3">
+          <wp:anchor distT="0" distB="0" distL="114300" distR="114300" simplePos="0" relativeHeight="251659264" behindDoc="0" locked="0" layoutInCell="1" allowOverlap="1" wp14:anchorId="47783BFA" wp14:editId="3D84061B">
             <wp:simplePos x="0" y="0"/>
             <wp:positionH relativeFrom="column">
               <wp:posOffset>796925</wp:posOffset>
@@ -216,37 +216,35 @@
       </w:pPr>
       <w:r>
         <w:rPr>
-          <w:rFonts w:ascii="Times New Roman" w:eastAsia="Times New Roman" w:hAnsi="Symbol" w:cs="Times New Roman"/>
-          <w:noProof/>
-          <w:sz w:val="24"/>
-          <w:szCs w:val="24"/>
-          <w:lang w:eastAsia="de-CH"/>
+          <w:bCs/>
+          <w:sz w:val="20"/>
+          <w:szCs w:val="20"/>
         </w:rPr>
         <w:drawing>
-          <wp:anchor distT="0" distB="0" distL="114300" distR="114300" simplePos="0" relativeHeight="251658240" behindDoc="1" locked="0" layoutInCell="1" allowOverlap="1" wp14:anchorId="51C0346E" wp14:editId="0EDC799E">
+          <wp:anchor distT="0" distB="0" distL="114300" distR="114300" simplePos="0" relativeHeight="251660288" behindDoc="1" locked="0" layoutInCell="1" allowOverlap="1" wp14:anchorId="382CB701" wp14:editId="66BA541D">
             <wp:simplePos x="0" y="0"/>
-            <wp:positionH relativeFrom="column">
-              <wp:posOffset>3935210</wp:posOffset>
+            <wp:positionH relativeFrom="page">
+              <wp:posOffset>4792980</wp:posOffset>
             </wp:positionH>
             <wp:positionV relativeFrom="paragraph">
-              <wp:posOffset>1073901</wp:posOffset>
+              <wp:posOffset>1097915</wp:posOffset>
             </wp:positionV>
-            <wp:extent cx="2323176" cy="1380595"/>
-            <wp:effectExtent l="0" t="0" r="1270" b="0"/>
+            <wp:extent cx="2675890" cy="1587500"/>
+            <wp:effectExtent l="0" t="0" r="0" b="0"/>
             <wp:wrapTight wrapText="bothSides">
               <wp:wrapPolygon edited="0">
-                <wp:start x="177" y="0"/>
-                <wp:lineTo x="0" y="7452"/>
-                <wp:lineTo x="0" y="14009"/>
-                <wp:lineTo x="177" y="21163"/>
-                <wp:lineTo x="21258" y="21163"/>
-                <wp:lineTo x="21435" y="14009"/>
-                <wp:lineTo x="21435" y="7452"/>
-                <wp:lineTo x="21258" y="0"/>
-                <wp:lineTo x="177" y="0"/>
+                <wp:start x="308" y="0"/>
+                <wp:lineTo x="0" y="4147"/>
+                <wp:lineTo x="0" y="16589"/>
+                <wp:lineTo x="308" y="21254"/>
+                <wp:lineTo x="21067" y="21254"/>
+                <wp:lineTo x="21374" y="16589"/>
+                <wp:lineTo x="21374" y="4147"/>
+                <wp:lineTo x="21067" y="0"/>
+                <wp:lineTo x="308" y="0"/>
               </wp:wrapPolygon>
             </wp:wrapTight>
-            <wp:docPr id="2" name="Grafik 2"/>
+            <wp:docPr id="3" name="Grafik 3"/>
             <wp:cNvGraphicFramePr>
               <a:graphicFrameLocks xmlns:a="http://schemas.openxmlformats.org/drawingml/2006/main" noChangeAspect="1"/>
             </wp:cNvGraphicFramePr>
@@ -254,13 +252,13 @@
               <a:graphicData uri="http://schemas.openxmlformats.org/drawingml/2006/picture">
                 <pic:pic xmlns:pic="http://schemas.openxmlformats.org/drawingml/2006/picture">
                   <pic:nvPicPr>
-                    <pic:cNvPr id="0" name="Picture 3"/>
+                    <pic:cNvPr id="0" name="Picture 1"/>
                     <pic:cNvPicPr>
                       <a:picLocks noChangeAspect="1" noChangeArrowheads="1"/>
                     </pic:cNvPicPr>
                   </pic:nvPicPr>
                   <pic:blipFill>
-                    <a:blip r:embed="rId6" cstate="print">
+                    <a:blip r:embed="rId6">
                       <a:extLst>
                         <a:ext uri="{28A0092B-C50C-407E-A947-70E740481C1C}">
                           <a14:useLocalDpi xmlns:a14="http://schemas.microsoft.com/office/drawing/2010/main" val="0"/>
@@ -275,7 +273,7 @@
                   <pic:spPr bwMode="auto">
                     <a:xfrm>
                       <a:off x="0" y="0"/>
-                      <a:ext cx="2323176" cy="1380595"/>
+                      <a:ext cx="2675890" cy="1587500"/>
                     </a:xfrm>
                     <a:prstGeom prst="rect">
                       <a:avLst/>
@@ -288,10 +286,10 @@
                 </pic:pic>
               </a:graphicData>
             </a:graphic>
-            <wp14:sizeRelH relativeFrom="margin">
+            <wp14:sizeRelH relativeFrom="page">
               <wp14:pctWidth>0</wp14:pctWidth>
             </wp14:sizeRelH>
-            <wp14:sizeRelV relativeFrom="margin">
+            <wp14:sizeRelV relativeFrom="page">
               <wp14:pctHeight>0</wp14:pctHeight>
             </wp14:sizeRelV>
           </wp:anchor>
@@ -482,6 +480,975 @@
     </w:p>
     <w:p>
       <w:pPr>
+        <w:rPr>
+          <w:bCs/>
+          <w:sz w:val="20"/>
+          <w:szCs w:val="20"/>
+        </w:rPr>
+      </w:pPr>
+      <w:r>
+        <w:rPr>
+          <w:bCs/>
+          <w:sz w:val="20"/>
+          <w:szCs w:val="20"/>
+        </w:rPr>
+        <w:t>Core:</w:t>
+      </w:r>
+      <w:r>
+        <w:rPr>
+          <w:bCs/>
+          <w:sz w:val="20"/>
+          <w:szCs w:val="20"/>
+        </w:rPr>
+        <w:br/>
+        <w:t xml:space="preserve">- </w:t>
+      </w:r>
+      <w:r>
+        <w:rPr>
+          <w:bCs/>
+          <w:sz w:val="20"/>
+          <w:szCs w:val="20"/>
+        </w:rPr>
+        <w:t xml:space="preserve">The </w:t>
+      </w:r>
+      <w:proofErr w:type="spellStart"/>
+      <w:r>
+        <w:rPr>
+          <w:bCs/>
+          <w:sz w:val="20"/>
+          <w:szCs w:val="20"/>
+        </w:rPr>
+        <w:t>platform</w:t>
+      </w:r>
+      <w:proofErr w:type="spellEnd"/>
+      <w:r>
+        <w:rPr>
+          <w:bCs/>
+          <w:sz w:val="20"/>
+          <w:szCs w:val="20"/>
+        </w:rPr>
+        <w:t xml:space="preserve"> </w:t>
+      </w:r>
+      <w:proofErr w:type="spellStart"/>
+      <w:r>
+        <w:rPr>
+          <w:bCs/>
+          <w:sz w:val="20"/>
+          <w:szCs w:val="20"/>
+        </w:rPr>
+        <w:t>must</w:t>
+      </w:r>
+      <w:proofErr w:type="spellEnd"/>
+      <w:r>
+        <w:rPr>
+          <w:bCs/>
+          <w:sz w:val="20"/>
+          <w:szCs w:val="20"/>
+        </w:rPr>
+        <w:t xml:space="preserve"> </w:t>
+      </w:r>
+      <w:proofErr w:type="spellStart"/>
+      <w:r>
+        <w:rPr>
+          <w:bCs/>
+          <w:sz w:val="20"/>
+          <w:szCs w:val="20"/>
+        </w:rPr>
+        <w:t>be</w:t>
+      </w:r>
+      <w:proofErr w:type="spellEnd"/>
+      <w:r>
+        <w:rPr>
+          <w:bCs/>
+          <w:sz w:val="20"/>
+          <w:szCs w:val="20"/>
+        </w:rPr>
+        <w:t xml:space="preserve"> </w:t>
+      </w:r>
+      <w:proofErr w:type="spellStart"/>
+      <w:r>
+        <w:rPr>
+          <w:bCs/>
+          <w:sz w:val="20"/>
+          <w:szCs w:val="20"/>
+        </w:rPr>
+        <w:t>developed</w:t>
+      </w:r>
+      <w:proofErr w:type="spellEnd"/>
+      <w:r>
+        <w:rPr>
+          <w:bCs/>
+          <w:sz w:val="20"/>
+          <w:szCs w:val="20"/>
+        </w:rPr>
+        <w:t xml:space="preserve"> </w:t>
+      </w:r>
+      <w:proofErr w:type="spellStart"/>
+      <w:r>
+        <w:rPr>
+          <w:bCs/>
+          <w:sz w:val="20"/>
+          <w:szCs w:val="20"/>
+        </w:rPr>
+        <w:t>as</w:t>
+      </w:r>
+      <w:proofErr w:type="spellEnd"/>
+      <w:r>
+        <w:rPr>
+          <w:bCs/>
+          <w:sz w:val="20"/>
+          <w:szCs w:val="20"/>
+        </w:rPr>
+        <w:t xml:space="preserve"> a </w:t>
+      </w:r>
+      <w:proofErr w:type="spellStart"/>
+      <w:r>
+        <w:rPr>
+          <w:bCs/>
+          <w:sz w:val="20"/>
+          <w:szCs w:val="20"/>
+        </w:rPr>
+        <w:t>product</w:t>
+      </w:r>
+      <w:proofErr w:type="spellEnd"/>
+      <w:r>
+        <w:rPr>
+          <w:bCs/>
+          <w:sz w:val="20"/>
+          <w:szCs w:val="20"/>
+        </w:rPr>
+        <w:t xml:space="preserve"> </w:t>
+      </w:r>
+      <w:proofErr w:type="spellStart"/>
+      <w:r>
+        <w:rPr>
+          <w:bCs/>
+          <w:sz w:val="20"/>
+          <w:szCs w:val="20"/>
+        </w:rPr>
+        <w:t>line</w:t>
+      </w:r>
+      <w:proofErr w:type="spellEnd"/>
+      <w:r>
+        <w:rPr>
+          <w:bCs/>
+          <w:sz w:val="20"/>
+          <w:szCs w:val="20"/>
+        </w:rPr>
+        <w:br/>
+        <w:t xml:space="preserve">- </w:t>
+      </w:r>
+      <w:r>
+        <w:rPr>
+          <w:bCs/>
+          <w:sz w:val="20"/>
+          <w:szCs w:val="20"/>
+        </w:rPr>
+        <w:t xml:space="preserve">Core </w:t>
+      </w:r>
+      <w:proofErr w:type="spellStart"/>
+      <w:r>
+        <w:rPr>
+          <w:bCs/>
+          <w:sz w:val="20"/>
+          <w:szCs w:val="20"/>
+        </w:rPr>
+        <w:t>functionality</w:t>
+      </w:r>
+      <w:proofErr w:type="spellEnd"/>
+      <w:r>
+        <w:rPr>
+          <w:bCs/>
+          <w:sz w:val="20"/>
+          <w:szCs w:val="20"/>
+        </w:rPr>
+        <w:t xml:space="preserve"> </w:t>
+      </w:r>
+      <w:proofErr w:type="spellStart"/>
+      <w:r>
+        <w:rPr>
+          <w:bCs/>
+          <w:sz w:val="20"/>
+          <w:szCs w:val="20"/>
+        </w:rPr>
+        <w:t>accessible</w:t>
+      </w:r>
+      <w:proofErr w:type="spellEnd"/>
+      <w:r>
+        <w:rPr>
+          <w:bCs/>
+          <w:sz w:val="20"/>
+          <w:szCs w:val="20"/>
+        </w:rPr>
+        <w:t xml:space="preserve"> </w:t>
+      </w:r>
+      <w:proofErr w:type="spellStart"/>
+      <w:r>
+        <w:rPr>
+          <w:bCs/>
+          <w:sz w:val="20"/>
+          <w:szCs w:val="20"/>
+        </w:rPr>
+        <w:t>through</w:t>
+      </w:r>
+      <w:proofErr w:type="spellEnd"/>
+      <w:r>
+        <w:rPr>
+          <w:bCs/>
+          <w:sz w:val="20"/>
+          <w:szCs w:val="20"/>
+        </w:rPr>
+        <w:t xml:space="preserve"> REST API</w:t>
+      </w:r>
+      <w:r>
+        <w:rPr>
+          <w:bCs/>
+          <w:sz w:val="20"/>
+          <w:szCs w:val="20"/>
+        </w:rPr>
+        <w:br/>
+        <w:t xml:space="preserve">- </w:t>
+      </w:r>
+      <w:r>
+        <w:rPr>
+          <w:bCs/>
+          <w:sz w:val="20"/>
+          <w:szCs w:val="20"/>
+        </w:rPr>
+        <w:t xml:space="preserve">The </w:t>
+      </w:r>
+      <w:proofErr w:type="spellStart"/>
+      <w:r>
+        <w:rPr>
+          <w:bCs/>
+          <w:sz w:val="20"/>
+          <w:szCs w:val="20"/>
+        </w:rPr>
+        <w:t>platform</w:t>
+      </w:r>
+      <w:proofErr w:type="spellEnd"/>
+      <w:r>
+        <w:rPr>
+          <w:bCs/>
+          <w:sz w:val="20"/>
+          <w:szCs w:val="20"/>
+        </w:rPr>
+        <w:t xml:space="preserve"> </w:t>
+      </w:r>
+      <w:proofErr w:type="spellStart"/>
+      <w:r>
+        <w:rPr>
+          <w:bCs/>
+          <w:sz w:val="20"/>
+          <w:szCs w:val="20"/>
+        </w:rPr>
+        <w:t>must</w:t>
+      </w:r>
+      <w:proofErr w:type="spellEnd"/>
+      <w:r>
+        <w:rPr>
+          <w:bCs/>
+          <w:sz w:val="20"/>
+          <w:szCs w:val="20"/>
+        </w:rPr>
+        <w:t xml:space="preserve"> </w:t>
+      </w:r>
+      <w:proofErr w:type="spellStart"/>
+      <w:r>
+        <w:rPr>
+          <w:bCs/>
+          <w:sz w:val="20"/>
+          <w:szCs w:val="20"/>
+        </w:rPr>
+        <w:t>be</w:t>
+      </w:r>
+      <w:proofErr w:type="spellEnd"/>
+      <w:r>
+        <w:rPr>
+          <w:bCs/>
+          <w:sz w:val="20"/>
+          <w:szCs w:val="20"/>
+        </w:rPr>
+        <w:t xml:space="preserve"> </w:t>
+      </w:r>
+      <w:proofErr w:type="spellStart"/>
+      <w:r>
+        <w:rPr>
+          <w:bCs/>
+          <w:sz w:val="20"/>
+          <w:szCs w:val="20"/>
+        </w:rPr>
+        <w:t>split</w:t>
+      </w:r>
+      <w:proofErr w:type="spellEnd"/>
+      <w:r>
+        <w:rPr>
+          <w:bCs/>
+          <w:sz w:val="20"/>
+          <w:szCs w:val="20"/>
+        </w:rPr>
+        <w:t xml:space="preserve"> </w:t>
+      </w:r>
+      <w:proofErr w:type="spellStart"/>
+      <w:r>
+        <w:rPr>
+          <w:bCs/>
+          <w:sz w:val="20"/>
+          <w:szCs w:val="20"/>
+        </w:rPr>
+        <w:t>into</w:t>
+      </w:r>
+      <w:proofErr w:type="spellEnd"/>
+      <w:r>
+        <w:rPr>
+          <w:bCs/>
+          <w:sz w:val="20"/>
+          <w:szCs w:val="20"/>
+        </w:rPr>
+        <w:t xml:space="preserve"> a frontend- and a backend-part</w:t>
+      </w:r>
+      <w:r>
+        <w:rPr>
+          <w:bCs/>
+          <w:sz w:val="20"/>
+          <w:szCs w:val="20"/>
+        </w:rPr>
+        <w:t>y</w:t>
+      </w:r>
+      <w:r>
+        <w:rPr>
+          <w:bCs/>
+          <w:sz w:val="20"/>
+          <w:szCs w:val="20"/>
+        </w:rPr>
+        <w:br/>
+        <w:t>-</w:t>
+      </w:r>
+      <w:r>
+        <w:t xml:space="preserve"> </w:t>
+      </w:r>
+      <w:r>
+        <w:rPr>
+          <w:bCs/>
+          <w:sz w:val="20"/>
+          <w:szCs w:val="20"/>
+        </w:rPr>
+        <w:t xml:space="preserve">The </w:t>
+      </w:r>
+      <w:proofErr w:type="spellStart"/>
+      <w:r>
+        <w:rPr>
+          <w:bCs/>
+          <w:sz w:val="20"/>
+          <w:szCs w:val="20"/>
+        </w:rPr>
+        <w:t>price</w:t>
+      </w:r>
+      <w:proofErr w:type="spellEnd"/>
+      <w:r>
+        <w:rPr>
+          <w:bCs/>
+          <w:sz w:val="20"/>
+          <w:szCs w:val="20"/>
+        </w:rPr>
+        <w:t xml:space="preserve"> of </w:t>
+      </w:r>
+      <w:proofErr w:type="spellStart"/>
+      <w:r>
+        <w:rPr>
+          <w:bCs/>
+          <w:sz w:val="20"/>
+          <w:szCs w:val="20"/>
+        </w:rPr>
+        <w:t>marketplace</w:t>
+      </w:r>
+      <w:proofErr w:type="spellEnd"/>
+      <w:r>
+        <w:rPr>
+          <w:bCs/>
+          <w:sz w:val="20"/>
+          <w:szCs w:val="20"/>
+        </w:rPr>
+        <w:t xml:space="preserve"> </w:t>
+      </w:r>
+      <w:proofErr w:type="spellStart"/>
+      <w:r>
+        <w:rPr>
+          <w:bCs/>
+          <w:sz w:val="20"/>
+          <w:szCs w:val="20"/>
+        </w:rPr>
+        <w:t>items</w:t>
+      </w:r>
+      <w:proofErr w:type="spellEnd"/>
+      <w:r>
+        <w:rPr>
+          <w:bCs/>
+          <w:sz w:val="20"/>
+          <w:szCs w:val="20"/>
+        </w:rPr>
+        <w:t xml:space="preserve"> </w:t>
+      </w:r>
+      <w:proofErr w:type="spellStart"/>
+      <w:r>
+        <w:rPr>
+          <w:bCs/>
+          <w:sz w:val="20"/>
+          <w:szCs w:val="20"/>
+        </w:rPr>
+        <w:t>must</w:t>
+      </w:r>
+      <w:proofErr w:type="spellEnd"/>
+      <w:r>
+        <w:rPr>
+          <w:bCs/>
+          <w:sz w:val="20"/>
+          <w:szCs w:val="20"/>
+        </w:rPr>
+        <w:t xml:space="preserve"> </w:t>
+      </w:r>
+      <w:proofErr w:type="spellStart"/>
+      <w:r>
+        <w:rPr>
+          <w:bCs/>
+          <w:sz w:val="20"/>
+          <w:szCs w:val="20"/>
+        </w:rPr>
+        <w:t>dynamically</w:t>
+      </w:r>
+      <w:proofErr w:type="spellEnd"/>
+      <w:r>
+        <w:rPr>
+          <w:bCs/>
+          <w:sz w:val="20"/>
+          <w:szCs w:val="20"/>
+        </w:rPr>
+        <w:t xml:space="preserve"> </w:t>
+      </w:r>
+      <w:proofErr w:type="spellStart"/>
+      <w:r>
+        <w:rPr>
+          <w:bCs/>
+          <w:sz w:val="20"/>
+          <w:szCs w:val="20"/>
+        </w:rPr>
+        <w:t>refresh</w:t>
+      </w:r>
+      <w:proofErr w:type="spellEnd"/>
+      <w:r>
+        <w:rPr>
+          <w:bCs/>
+          <w:sz w:val="20"/>
+          <w:szCs w:val="20"/>
+        </w:rPr>
+        <w:t xml:space="preserve"> </w:t>
+      </w:r>
+      <w:proofErr w:type="spellStart"/>
+      <w:r>
+        <w:rPr>
+          <w:bCs/>
+          <w:sz w:val="20"/>
+          <w:szCs w:val="20"/>
+        </w:rPr>
+        <w:t>without</w:t>
+      </w:r>
+      <w:proofErr w:type="spellEnd"/>
+      <w:r>
+        <w:rPr>
+          <w:bCs/>
+          <w:sz w:val="20"/>
+          <w:szCs w:val="20"/>
+        </w:rPr>
+        <w:t xml:space="preserve"> </w:t>
+      </w:r>
+      <w:proofErr w:type="spellStart"/>
+      <w:r>
+        <w:rPr>
+          <w:bCs/>
+          <w:sz w:val="20"/>
+          <w:szCs w:val="20"/>
+        </w:rPr>
+        <w:t>reloading</w:t>
+      </w:r>
+      <w:proofErr w:type="spellEnd"/>
+      <w:r>
+        <w:rPr>
+          <w:bCs/>
+          <w:sz w:val="20"/>
+          <w:szCs w:val="20"/>
+        </w:rPr>
+        <w:t xml:space="preserve"> </w:t>
+      </w:r>
+      <w:proofErr w:type="spellStart"/>
+      <w:r>
+        <w:rPr>
+          <w:bCs/>
+          <w:sz w:val="20"/>
+          <w:szCs w:val="20"/>
+        </w:rPr>
+        <w:t>the</w:t>
+      </w:r>
+      <w:proofErr w:type="spellEnd"/>
+      <w:r>
+        <w:rPr>
+          <w:bCs/>
+          <w:sz w:val="20"/>
+          <w:szCs w:val="20"/>
+        </w:rPr>
+        <w:t xml:space="preserve"> </w:t>
+      </w:r>
+      <w:proofErr w:type="spellStart"/>
+      <w:r>
+        <w:rPr>
+          <w:bCs/>
+          <w:sz w:val="20"/>
+          <w:szCs w:val="20"/>
+        </w:rPr>
+        <w:t>page</w:t>
+      </w:r>
+      <w:proofErr w:type="spellEnd"/>
+      <w:r>
+        <w:rPr>
+          <w:bCs/>
+          <w:sz w:val="20"/>
+          <w:szCs w:val="20"/>
+        </w:rPr>
+        <w:br/>
+      </w:r>
+      <w:r>
+        <w:rPr>
+          <w:bCs/>
+          <w:sz w:val="20"/>
+          <w:szCs w:val="20"/>
+        </w:rPr>
+        <w:t xml:space="preserve">- </w:t>
+      </w:r>
+      <w:r>
+        <w:rPr>
+          <w:bCs/>
+          <w:sz w:val="20"/>
+          <w:szCs w:val="20"/>
+        </w:rPr>
+        <w:t xml:space="preserve">A </w:t>
+      </w:r>
+      <w:proofErr w:type="spellStart"/>
+      <w:r>
+        <w:rPr>
+          <w:bCs/>
+          <w:sz w:val="20"/>
+          <w:szCs w:val="20"/>
+        </w:rPr>
+        <w:t>payment-processor</w:t>
+      </w:r>
+      <w:proofErr w:type="spellEnd"/>
+      <w:r>
+        <w:rPr>
+          <w:bCs/>
+          <w:sz w:val="20"/>
+          <w:szCs w:val="20"/>
+        </w:rPr>
+        <w:t xml:space="preserve"> like </w:t>
+      </w:r>
+      <w:proofErr w:type="spellStart"/>
+      <w:r>
+        <w:rPr>
+          <w:bCs/>
+          <w:sz w:val="20"/>
+          <w:szCs w:val="20"/>
+        </w:rPr>
+        <w:t>Saferpay</w:t>
+      </w:r>
+      <w:proofErr w:type="spellEnd"/>
+      <w:r>
+        <w:rPr>
+          <w:bCs/>
+          <w:sz w:val="20"/>
+          <w:szCs w:val="20"/>
+        </w:rPr>
+        <w:t xml:space="preserve"> </w:t>
+      </w:r>
+      <w:proofErr w:type="spellStart"/>
+      <w:r>
+        <w:rPr>
+          <w:bCs/>
+          <w:sz w:val="20"/>
+          <w:szCs w:val="20"/>
+        </w:rPr>
+        <w:t>or</w:t>
+      </w:r>
+      <w:proofErr w:type="spellEnd"/>
+      <w:r>
+        <w:rPr>
+          <w:bCs/>
+          <w:sz w:val="20"/>
+          <w:szCs w:val="20"/>
+        </w:rPr>
+        <w:t xml:space="preserve"> Datatrans </w:t>
+      </w:r>
+      <w:proofErr w:type="spellStart"/>
+      <w:r>
+        <w:rPr>
+          <w:bCs/>
+          <w:sz w:val="20"/>
+          <w:szCs w:val="20"/>
+        </w:rPr>
+        <w:t>must</w:t>
+      </w:r>
+      <w:proofErr w:type="spellEnd"/>
+      <w:r>
+        <w:rPr>
+          <w:bCs/>
+          <w:sz w:val="20"/>
+          <w:szCs w:val="20"/>
+        </w:rPr>
+        <w:t xml:space="preserve"> </w:t>
+      </w:r>
+      <w:proofErr w:type="spellStart"/>
+      <w:r>
+        <w:rPr>
+          <w:bCs/>
+          <w:sz w:val="20"/>
+          <w:szCs w:val="20"/>
+        </w:rPr>
+        <w:t>be</w:t>
+      </w:r>
+      <w:proofErr w:type="spellEnd"/>
+      <w:r>
+        <w:rPr>
+          <w:bCs/>
+          <w:sz w:val="20"/>
+          <w:szCs w:val="20"/>
+        </w:rPr>
+        <w:t xml:space="preserve"> </w:t>
+      </w:r>
+      <w:proofErr w:type="spellStart"/>
+      <w:r>
+        <w:rPr>
+          <w:bCs/>
+          <w:sz w:val="20"/>
+          <w:szCs w:val="20"/>
+        </w:rPr>
+        <w:t>implemented</w:t>
+      </w:r>
+      <w:proofErr w:type="spellEnd"/>
+      <w:r>
+        <w:rPr>
+          <w:bCs/>
+          <w:sz w:val="20"/>
+          <w:szCs w:val="20"/>
+        </w:rPr>
+        <w:br/>
+        <w:t xml:space="preserve">- </w:t>
+      </w:r>
+      <w:r>
+        <w:rPr>
+          <w:bCs/>
+          <w:sz w:val="20"/>
+          <w:szCs w:val="20"/>
+        </w:rPr>
+        <w:t xml:space="preserve">A </w:t>
+      </w:r>
+      <w:proofErr w:type="spellStart"/>
+      <w:r>
+        <w:rPr>
+          <w:bCs/>
+          <w:sz w:val="20"/>
+          <w:szCs w:val="20"/>
+        </w:rPr>
+        <w:t>central</w:t>
+      </w:r>
+      <w:proofErr w:type="spellEnd"/>
+      <w:r>
+        <w:rPr>
+          <w:bCs/>
+          <w:sz w:val="20"/>
+          <w:szCs w:val="20"/>
+        </w:rPr>
+        <w:t xml:space="preserve"> </w:t>
+      </w:r>
+      <w:proofErr w:type="spellStart"/>
+      <w:r>
+        <w:rPr>
+          <w:bCs/>
+          <w:sz w:val="20"/>
+          <w:szCs w:val="20"/>
+        </w:rPr>
+        <w:t>server</w:t>
+      </w:r>
+      <w:proofErr w:type="spellEnd"/>
+      <w:r>
+        <w:rPr>
+          <w:bCs/>
+          <w:sz w:val="20"/>
+          <w:szCs w:val="20"/>
+        </w:rPr>
+        <w:t xml:space="preserve"> </w:t>
+      </w:r>
+      <w:proofErr w:type="spellStart"/>
+      <w:r>
+        <w:rPr>
+          <w:bCs/>
+          <w:sz w:val="20"/>
+          <w:szCs w:val="20"/>
+        </w:rPr>
+        <w:t>must</w:t>
+      </w:r>
+      <w:proofErr w:type="spellEnd"/>
+      <w:r>
+        <w:rPr>
+          <w:bCs/>
+          <w:sz w:val="20"/>
+          <w:szCs w:val="20"/>
+        </w:rPr>
+        <w:t xml:space="preserve"> </w:t>
+      </w:r>
+      <w:proofErr w:type="spellStart"/>
+      <w:r>
+        <w:rPr>
+          <w:bCs/>
+          <w:sz w:val="20"/>
+          <w:szCs w:val="20"/>
+        </w:rPr>
+        <w:t>be</w:t>
+      </w:r>
+      <w:proofErr w:type="spellEnd"/>
+      <w:r>
+        <w:rPr>
+          <w:bCs/>
+          <w:sz w:val="20"/>
+          <w:szCs w:val="20"/>
+        </w:rPr>
+        <w:t xml:space="preserve"> </w:t>
+      </w:r>
+      <w:proofErr w:type="spellStart"/>
+      <w:r>
+        <w:rPr>
+          <w:bCs/>
+          <w:sz w:val="20"/>
+          <w:szCs w:val="20"/>
+        </w:rPr>
+        <w:t>set</w:t>
+      </w:r>
+      <w:proofErr w:type="spellEnd"/>
+      <w:r>
+        <w:rPr>
+          <w:bCs/>
+          <w:sz w:val="20"/>
+          <w:szCs w:val="20"/>
+        </w:rPr>
+        <w:t xml:space="preserve"> </w:t>
+      </w:r>
+      <w:proofErr w:type="spellStart"/>
+      <w:r>
+        <w:rPr>
+          <w:bCs/>
+          <w:sz w:val="20"/>
+          <w:szCs w:val="20"/>
+        </w:rPr>
+        <w:t>up</w:t>
+      </w:r>
+      <w:proofErr w:type="spellEnd"/>
+      <w:r>
+        <w:rPr>
+          <w:bCs/>
+          <w:sz w:val="20"/>
+          <w:szCs w:val="20"/>
+        </w:rPr>
+        <w:t xml:space="preserve">, so </w:t>
+      </w:r>
+      <w:proofErr w:type="spellStart"/>
+      <w:r>
+        <w:rPr>
+          <w:bCs/>
+          <w:sz w:val="20"/>
+          <w:szCs w:val="20"/>
+        </w:rPr>
+        <w:t>clients</w:t>
+      </w:r>
+      <w:proofErr w:type="spellEnd"/>
+      <w:r>
+        <w:rPr>
+          <w:bCs/>
+          <w:sz w:val="20"/>
+          <w:szCs w:val="20"/>
+        </w:rPr>
+        <w:t xml:space="preserve"> </w:t>
+      </w:r>
+      <w:proofErr w:type="spellStart"/>
+      <w:r>
+        <w:rPr>
+          <w:bCs/>
+          <w:sz w:val="20"/>
+          <w:szCs w:val="20"/>
+        </w:rPr>
+        <w:t>can</w:t>
+      </w:r>
+      <w:proofErr w:type="spellEnd"/>
+      <w:r>
+        <w:rPr>
+          <w:bCs/>
+          <w:sz w:val="20"/>
+          <w:szCs w:val="20"/>
+        </w:rPr>
+        <w:t xml:space="preserve"> </w:t>
+      </w:r>
+      <w:proofErr w:type="spellStart"/>
+      <w:r>
+        <w:rPr>
+          <w:bCs/>
+          <w:sz w:val="20"/>
+          <w:szCs w:val="20"/>
+        </w:rPr>
+        <w:t>use</w:t>
+      </w:r>
+      <w:proofErr w:type="spellEnd"/>
+      <w:r>
+        <w:rPr>
+          <w:bCs/>
+          <w:sz w:val="20"/>
+          <w:szCs w:val="20"/>
+        </w:rPr>
+        <w:t xml:space="preserve"> </w:t>
+      </w:r>
+      <w:proofErr w:type="spellStart"/>
+      <w:r>
+        <w:rPr>
+          <w:bCs/>
+          <w:sz w:val="20"/>
+          <w:szCs w:val="20"/>
+        </w:rPr>
+        <w:t>the</w:t>
+      </w:r>
+      <w:proofErr w:type="spellEnd"/>
+      <w:r>
+        <w:rPr>
+          <w:bCs/>
+          <w:sz w:val="20"/>
+          <w:szCs w:val="20"/>
+        </w:rPr>
+        <w:t xml:space="preserve"> </w:t>
+      </w:r>
+      <w:proofErr w:type="spellStart"/>
+      <w:r>
+        <w:rPr>
+          <w:bCs/>
+          <w:sz w:val="20"/>
+          <w:szCs w:val="20"/>
+        </w:rPr>
+        <w:t>platform</w:t>
+      </w:r>
+      <w:proofErr w:type="spellEnd"/>
+      <w:r>
+        <w:rPr>
+          <w:bCs/>
+          <w:sz w:val="20"/>
+          <w:szCs w:val="20"/>
+        </w:rPr>
+        <w:t xml:space="preserve"> </w:t>
+      </w:r>
+      <w:proofErr w:type="spellStart"/>
+      <w:r>
+        <w:rPr>
+          <w:bCs/>
+          <w:sz w:val="20"/>
+          <w:szCs w:val="20"/>
+        </w:rPr>
+        <w:t>as</w:t>
+      </w:r>
+      <w:proofErr w:type="spellEnd"/>
+      <w:r>
+        <w:rPr>
+          <w:bCs/>
+          <w:sz w:val="20"/>
+          <w:szCs w:val="20"/>
+        </w:rPr>
+        <w:t xml:space="preserve"> SaaS </w:t>
+      </w:r>
+      <w:proofErr w:type="spellStart"/>
+      <w:r>
+        <w:rPr>
+          <w:bCs/>
+          <w:sz w:val="20"/>
+          <w:szCs w:val="20"/>
+        </w:rPr>
+        <w:t>as</w:t>
+      </w:r>
+      <w:proofErr w:type="spellEnd"/>
+      <w:r>
+        <w:rPr>
+          <w:bCs/>
+          <w:sz w:val="20"/>
+          <w:szCs w:val="20"/>
+        </w:rPr>
+        <w:t xml:space="preserve"> </w:t>
+      </w:r>
+      <w:proofErr w:type="spellStart"/>
+      <w:r>
+        <w:rPr>
+          <w:bCs/>
+          <w:sz w:val="20"/>
+          <w:szCs w:val="20"/>
+        </w:rPr>
+        <w:t>well</w:t>
+      </w:r>
+      <w:proofErr w:type="spellEnd"/>
+      <w:r>
+        <w:rPr>
+          <w:bCs/>
+          <w:sz w:val="20"/>
+          <w:szCs w:val="20"/>
+        </w:rPr>
+        <w:t xml:space="preserve"> </w:t>
+      </w:r>
+      <w:proofErr w:type="spellStart"/>
+      <w:r>
+        <w:rPr>
+          <w:bCs/>
+          <w:sz w:val="20"/>
+          <w:szCs w:val="20"/>
+        </w:rPr>
+        <w:t>as</w:t>
+      </w:r>
+      <w:proofErr w:type="spellEnd"/>
+      <w:r>
+        <w:rPr>
+          <w:bCs/>
+          <w:sz w:val="20"/>
+          <w:szCs w:val="20"/>
+        </w:rPr>
+        <w:t xml:space="preserve"> a </w:t>
+      </w:r>
+      <w:proofErr w:type="spellStart"/>
+      <w:r>
+        <w:rPr>
+          <w:bCs/>
+          <w:sz w:val="20"/>
+          <w:szCs w:val="20"/>
+        </w:rPr>
+        <w:t>local</w:t>
+      </w:r>
+      <w:proofErr w:type="spellEnd"/>
+      <w:r>
+        <w:rPr>
+          <w:bCs/>
+          <w:sz w:val="20"/>
+          <w:szCs w:val="20"/>
+        </w:rPr>
+        <w:t xml:space="preserve"> </w:t>
+      </w:r>
+      <w:proofErr w:type="spellStart"/>
+      <w:r>
+        <w:rPr>
+          <w:bCs/>
+          <w:sz w:val="20"/>
+          <w:szCs w:val="20"/>
+        </w:rPr>
+        <w:t>service</w:t>
+      </w:r>
+      <w:proofErr w:type="spellEnd"/>
+    </w:p>
+    <w:p>
+      <w:pPr>
         <w:spacing w:after="0" w:line="240" w:lineRule="auto"/>
         <w:rPr>
           <w:bCs/>
@@ -489,31 +1456,6 @@
           <w:szCs w:val="20"/>
         </w:rPr>
       </w:pPr>
-      <w:r>
-        <w:rPr>
-          <w:bCs/>
-          <w:sz w:val="20"/>
-          <w:szCs w:val="20"/>
-        </w:rPr>
-        <w:t>Alle Funktionen und Schnittstellen zur Aussenwelt</w:t>
-      </w:r>
-      <w:r>
-        <w:rPr>
-          <w:bCs/>
-          <w:sz w:val="20"/>
-          <w:szCs w:val="20"/>
-        </w:rPr>
-        <w:br/>
-        <w:t xml:space="preserve">Funktionen: </w:t>
-      </w:r>
-      <w:r>
-        <w:rPr>
-          <w:bCs/>
-          <w:sz w:val="20"/>
-          <w:szCs w:val="20"/>
-        </w:rPr>
-        <w:br/>
-      </w:r>
     </w:p>
     <w:sectPr>
       <w:pgSz w:w="11906" w:h="16838"/>
@@ -528,6 +1470,155 @@
 <file path=word/numbering.xml><?xml version="1.0" encoding="utf-8"?>
 <w:numbering xmlns:wpc="http://schemas.microsoft.com/office/word/2010/wordprocessingCanvas" xmlns:cx="http://schemas.microsoft.com/office/drawing/2014/chartex" xmlns:cx1="http://schemas.microsoft.com/office/drawing/2015/9/8/chartex" xmlns:cx2="http://schemas.microsoft.com/office/drawing/2015/10/21/chartex" xmlns:cx3="http://schemas.microsoft.com/office/drawing/2016/5/9/chartex" xmlns:cx4="http://schemas.microsoft.com/office/drawing/2016/5/10/chartex" xmlns:cx5="http://schemas.microsoft.com/office/drawing/2016/5/11/chartex" xmlns:cx6="http://schemas.microsoft.com/office/drawing/2016/5/12/chartex" xmlns:cx7="http://schemas.microsoft.com/office/drawing/2016/5/13/chartex" xmlns:cx8="http://schemas.microsoft.com/office/drawing/2016/5/14/chartex" xmlns:mc="http://schemas.openxmlformats.org/markup-compatibility/2006" xmlns:aink="http://schemas.microsoft.com/office/drawing/2016/ink" xmlns:am3d="http://schemas.microsoft.com/office/drawing/2017/model3d" xmlns:o="urn:schemas-microsoft-com:office:office" xmlns:r="http://schemas.openxmlformats.org/officeDocument/2006/relationships" xmlns:m="http://schemas.openxmlformats.org/officeDocument/2006/math" xmlns:v="urn:schemas-microsoft-com:vml" xmlns:wp14="http://schemas.microsoft.com/office/word/2010/wordprocessingDrawing" xmlns:wp="http://schemas.openxmlformats.org/drawingml/2006/wordprocessingDrawing" xmlns:w10="urn:schemas-microsoft-com:office:word" xmlns:w="http://schemas.openxmlformats.org/wordprocessingml/2006/main" xmlns:w14="http://schemas.microsoft.com/office/word/2010/wordml" xmlns:w15="http://schemas.microsoft.com/office/word/2012/wordml" xmlns:w16cex="http://schemas.microsoft.com/office/word/2018/wordml/cex" xmlns:w16cid="http://schemas.microsoft.com/office/word/2016/wordml/cid" xmlns:w16="http://schemas.microsoft.com/office/word/2018/wordml" xmlns:w16se="http://schemas.microsoft.com/office/word/2015/wordml/symex" xmlns:wpg="http://schemas.microsoft.com/office/word/2010/wordprocessingGroup" xmlns:wpi="http://schemas.microsoft.com/office/word/2010/wordprocessingInk" xmlns:wne="http://schemas.microsoft.com/office/word/2006/wordml" xmlns:wps="http://schemas.microsoft.com/office/word/2010/wordprocessingShape" mc:Ignorable="w14 w15 w16se w16cid w16 w16cex wp14">
   <w:abstractNum w:abstractNumId="0" w15:restartNumberingAfterBreak="0">
+    <w:nsid w:val="0AAB727D"/>
+    <w:multiLevelType w:val="multilevel"/>
+    <w:tmpl w:val="0706B7C0"/>
+    <w:lvl w:ilvl="0">
+      <w:start w:val="1"/>
+      <w:numFmt w:val="bullet"/>
+      <w:lvlText w:val=""/>
+      <w:lvlJc w:val="left"/>
+      <w:pPr>
+        <w:tabs>
+          <w:tab w:val="num" w:pos="720"/>
+        </w:tabs>
+        <w:ind w:left="720" w:hanging="360"/>
+      </w:pPr>
+      <w:rPr>
+        <w:rFonts w:ascii="Symbol" w:hAnsi="Symbol" w:hint="default"/>
+        <w:sz w:val="20"/>
+      </w:rPr>
+    </w:lvl>
+    <w:lvl w:ilvl="1" w:tentative="1">
+      <w:start w:val="1"/>
+      <w:numFmt w:val="bullet"/>
+      <w:lvlText w:val="o"/>
+      <w:lvlJc w:val="left"/>
+      <w:pPr>
+        <w:tabs>
+          <w:tab w:val="num" w:pos="1440"/>
+        </w:tabs>
+        <w:ind w:left="1440" w:hanging="360"/>
+      </w:pPr>
+      <w:rPr>
+        <w:rFonts w:ascii="Courier New" w:hAnsi="Courier New" w:hint="default"/>
+        <w:sz w:val="20"/>
+      </w:rPr>
+    </w:lvl>
+    <w:lvl w:ilvl="2" w:tentative="1">
+      <w:start w:val="1"/>
+      <w:numFmt w:val="bullet"/>
+      <w:lvlText w:val=""/>
+      <w:lvlJc w:val="left"/>
+      <w:pPr>
+        <w:tabs>
+          <w:tab w:val="num" w:pos="2160"/>
+        </w:tabs>
+        <w:ind w:left="2160" w:hanging="360"/>
+      </w:pPr>
+      <w:rPr>
+        <w:rFonts w:ascii="Wingdings" w:hAnsi="Wingdings" w:hint="default"/>
+        <w:sz w:val="20"/>
+      </w:rPr>
+    </w:lvl>
+    <w:lvl w:ilvl="3" w:tentative="1">
+      <w:start w:val="1"/>
+      <w:numFmt w:val="bullet"/>
+      <w:lvlText w:val=""/>
+      <w:lvlJc w:val="left"/>
+      <w:pPr>
+        <w:tabs>
+          <w:tab w:val="num" w:pos="2880"/>
+        </w:tabs>
+        <w:ind w:left="2880" w:hanging="360"/>
+      </w:pPr>
+      <w:rPr>
+        <w:rFonts w:ascii="Wingdings" w:hAnsi="Wingdings" w:hint="default"/>
+        <w:sz w:val="20"/>
+      </w:rPr>
+    </w:lvl>
+    <w:lvl w:ilvl="4" w:tentative="1">
+      <w:start w:val="1"/>
+      <w:numFmt w:val="bullet"/>
+      <w:lvlText w:val=""/>
+      <w:lvlJc w:val="left"/>
+      <w:pPr>
+        <w:tabs>
+          <w:tab w:val="num" w:pos="3600"/>
+        </w:tabs>
+        <w:ind w:left="3600" w:hanging="360"/>
+      </w:pPr>
+      <w:rPr>
+        <w:rFonts w:ascii="Wingdings" w:hAnsi="Wingdings" w:hint="default"/>
+        <w:sz w:val="20"/>
+      </w:rPr>
+    </w:lvl>
+    <w:lvl w:ilvl="5" w:tentative="1">
+      <w:start w:val="1"/>
+      <w:numFmt w:val="bullet"/>
+      <w:lvlText w:val=""/>
+      <w:lvlJc w:val="left"/>
+      <w:pPr>
+        <w:tabs>
+          <w:tab w:val="num" w:pos="4320"/>
+        </w:tabs>
+        <w:ind w:left="4320" w:hanging="360"/>
+      </w:pPr>
+      <w:rPr>
+        <w:rFonts w:ascii="Wingdings" w:hAnsi="Wingdings" w:hint="default"/>
+        <w:sz w:val="20"/>
+      </w:rPr>
+    </w:lvl>
+    <w:lvl w:ilvl="6" w:tentative="1">
+      <w:start w:val="1"/>
+      <w:numFmt w:val="bullet"/>
+      <w:lvlText w:val=""/>
+      <w:lvlJc w:val="left"/>
+      <w:pPr>
+        <w:tabs>
+          <w:tab w:val="num" w:pos="5040"/>
+        </w:tabs>
+        <w:ind w:left="5040" w:hanging="360"/>
+      </w:pPr>
+      <w:rPr>
+        <w:rFonts w:ascii="Wingdings" w:hAnsi="Wingdings" w:hint="default"/>
+        <w:sz w:val="20"/>
+      </w:rPr>
+    </w:lvl>
+    <w:lvl w:ilvl="7" w:tentative="1">
+      <w:start w:val="1"/>
+      <w:numFmt w:val="bullet"/>
+      <w:lvlText w:val=""/>
+      <w:lvlJc w:val="left"/>
+      <w:pPr>
+        <w:tabs>
+          <w:tab w:val="num" w:pos="5760"/>
+        </w:tabs>
+        <w:ind w:left="5760" w:hanging="360"/>
+      </w:pPr>
+      <w:rPr>
+        <w:rFonts w:ascii="Wingdings" w:hAnsi="Wingdings" w:hint="default"/>
+        <w:sz w:val="20"/>
+      </w:rPr>
+    </w:lvl>
+    <w:lvl w:ilvl="8" w:tentative="1">
+      <w:start w:val="1"/>
+      <w:numFmt w:val="bullet"/>
+      <w:lvlText w:val=""/>
+      <w:lvlJc w:val="left"/>
+      <w:pPr>
+        <w:tabs>
+          <w:tab w:val="num" w:pos="6480"/>
+        </w:tabs>
+        <w:ind w:left="6480" w:hanging="360"/>
+      </w:pPr>
+      <w:rPr>
+        <w:rFonts w:ascii="Wingdings" w:hAnsi="Wingdings" w:hint="default"/>
+        <w:sz w:val="20"/>
+      </w:rPr>
+    </w:lvl>
+  </w:abstractNum>
+  <w:abstractNum w:abstractNumId="1" w15:restartNumberingAfterBreak="0">
     <w:nsid w:val="79C832A6"/>
     <w:multiLevelType w:val="hybridMultilevel"/>
     <w:tmpl w:val="7F624566"/>
@@ -640,7 +1731,7 @@
       </w:rPr>
     </w:lvl>
   </w:abstractNum>
-  <w:abstractNum w:abstractNumId="1" w15:restartNumberingAfterBreak="0">
+  <w:abstractNum w:abstractNumId="2" w15:restartNumberingAfterBreak="0">
     <w:nsid w:val="7B874D62"/>
     <w:multiLevelType w:val="hybridMultilevel"/>
     <w:tmpl w:val="B57CF5E0"/>
@@ -730,10 +1821,13 @@
     </w:lvl>
   </w:abstractNum>
   <w:num w:numId="1">
-    <w:abstractNumId w:val="0"/>
+    <w:abstractNumId w:val="1"/>
   </w:num>
   <w:num w:numId="2">
-    <w:abstractNumId w:val="1"/>
+    <w:abstractNumId w:val="2"/>
+  </w:num>
+  <w:num w:numId="3">
+    <w:abstractNumId w:val="0"/>
   </w:num>
 </w:numbering>
 </file>

--- a/LE03/LE03-Joel-Nikolai.docx
+++ b/LE03/LE03-Joel-Nikolai.docx
@@ -139,25 +139,7 @@
           <w:sz w:val="20"/>
           <w:szCs w:val="20"/>
         </w:rPr>
-        <w:t xml:space="preserve">die Systemgrenzen zu bestimmen können / werden verschiedene Quellen wie beispielsweise </w:t>
-      </w:r>
-      <w:proofErr w:type="spellStart"/>
-      <w:r>
-        <w:rPr>
-          <w:bCs/>
-          <w:sz w:val="20"/>
-          <w:szCs w:val="20"/>
-        </w:rPr>
-        <w:t>AltSysteme</w:t>
-      </w:r>
-      <w:proofErr w:type="spellEnd"/>
-      <w:r>
-        <w:rPr>
-          <w:bCs/>
-          <w:sz w:val="20"/>
-          <w:szCs w:val="20"/>
-        </w:rPr>
-        <w:t xml:space="preserve">, Stakeholder oder </w:t>
+        <w:t xml:space="preserve">die Systemgrenzen zu bestimmen können / werden verschiedene Quellen wie beispielsweise AltSysteme, Stakeholder oder </w:t>
       </w:r>
       <w:r>
         <w:rPr>
@@ -217,6 +199,7 @@
       <w:r>
         <w:rPr>
           <w:bCs/>
+          <w:noProof/>
           <w:sz w:val="20"/>
           <w:szCs w:val="20"/>
         </w:rPr>
@@ -492,14 +475,6 @@
           <w:sz w:val="20"/>
           <w:szCs w:val="20"/>
         </w:rPr>
-        <w:t>Core:</w:t>
-      </w:r>
-      <w:r>
-        <w:rPr>
-          <w:bCs/>
-          <w:sz w:val="20"/>
-          <w:szCs w:val="20"/>
-        </w:rPr>
         <w:br/>
         <w:t xml:space="preserve">- </w:t>
       </w:r>
@@ -509,126 +484,8 @@
           <w:sz w:val="20"/>
           <w:szCs w:val="20"/>
         </w:rPr>
-        <w:t xml:space="preserve">The </w:t>
-      </w:r>
-      <w:proofErr w:type="spellStart"/>
-      <w:r>
-        <w:rPr>
-          <w:bCs/>
-          <w:sz w:val="20"/>
-          <w:szCs w:val="20"/>
-        </w:rPr>
-        <w:t>platform</w:t>
-      </w:r>
-      <w:proofErr w:type="spellEnd"/>
-      <w:r>
-        <w:rPr>
-          <w:bCs/>
-          <w:sz w:val="20"/>
-          <w:szCs w:val="20"/>
-        </w:rPr>
-        <w:t xml:space="preserve"> </w:t>
-      </w:r>
-      <w:proofErr w:type="spellStart"/>
-      <w:r>
-        <w:rPr>
-          <w:bCs/>
-          <w:sz w:val="20"/>
-          <w:szCs w:val="20"/>
-        </w:rPr>
-        <w:t>must</w:t>
-      </w:r>
-      <w:proofErr w:type="spellEnd"/>
-      <w:r>
-        <w:rPr>
-          <w:bCs/>
-          <w:sz w:val="20"/>
-          <w:szCs w:val="20"/>
-        </w:rPr>
-        <w:t xml:space="preserve"> </w:t>
-      </w:r>
-      <w:proofErr w:type="spellStart"/>
-      <w:r>
-        <w:rPr>
-          <w:bCs/>
-          <w:sz w:val="20"/>
-          <w:szCs w:val="20"/>
-        </w:rPr>
-        <w:t>be</w:t>
-      </w:r>
-      <w:proofErr w:type="spellEnd"/>
-      <w:r>
-        <w:rPr>
-          <w:bCs/>
-          <w:sz w:val="20"/>
-          <w:szCs w:val="20"/>
-        </w:rPr>
-        <w:t xml:space="preserve"> </w:t>
-      </w:r>
-      <w:proofErr w:type="spellStart"/>
-      <w:r>
-        <w:rPr>
-          <w:bCs/>
-          <w:sz w:val="20"/>
-          <w:szCs w:val="20"/>
-        </w:rPr>
-        <w:t>developed</w:t>
-      </w:r>
-      <w:proofErr w:type="spellEnd"/>
-      <w:r>
-        <w:rPr>
-          <w:bCs/>
-          <w:sz w:val="20"/>
-          <w:szCs w:val="20"/>
-        </w:rPr>
-        <w:t xml:space="preserve"> </w:t>
-      </w:r>
-      <w:proofErr w:type="spellStart"/>
-      <w:r>
-        <w:rPr>
-          <w:bCs/>
-          <w:sz w:val="20"/>
-          <w:szCs w:val="20"/>
-        </w:rPr>
-        <w:t>as</w:t>
-      </w:r>
-      <w:proofErr w:type="spellEnd"/>
-      <w:r>
-        <w:rPr>
-          <w:bCs/>
-          <w:sz w:val="20"/>
-          <w:szCs w:val="20"/>
-        </w:rPr>
-        <w:t xml:space="preserve"> a </w:t>
-      </w:r>
-      <w:proofErr w:type="spellStart"/>
-      <w:r>
-        <w:rPr>
-          <w:bCs/>
-          <w:sz w:val="20"/>
-          <w:szCs w:val="20"/>
-        </w:rPr>
-        <w:t>product</w:t>
-      </w:r>
-      <w:proofErr w:type="spellEnd"/>
-      <w:r>
-        <w:rPr>
-          <w:bCs/>
-          <w:sz w:val="20"/>
-          <w:szCs w:val="20"/>
-        </w:rPr>
-        <w:t xml:space="preserve"> </w:t>
-      </w:r>
-      <w:proofErr w:type="spellStart"/>
-      <w:r>
-        <w:rPr>
-          <w:bCs/>
-          <w:sz w:val="20"/>
-          <w:szCs w:val="20"/>
-        </w:rPr>
-        <w:t>line</w:t>
-      </w:r>
-      <w:proofErr w:type="spellEnd"/>
+        <w:t>Die Plattform muss als Produktlinie entwickelt werden</w:t>
+      </w:r>
       <w:r>
         <w:rPr>
           <w:bCs/>
@@ -644,61 +501,7 @@
           <w:sz w:val="20"/>
           <w:szCs w:val="20"/>
         </w:rPr>
-        <w:t xml:space="preserve">Core </w:t>
-      </w:r>
-      <w:proofErr w:type="spellStart"/>
-      <w:r>
-        <w:rPr>
-          <w:bCs/>
-          <w:sz w:val="20"/>
-          <w:szCs w:val="20"/>
-        </w:rPr>
-        <w:t>functionality</w:t>
-      </w:r>
-      <w:proofErr w:type="spellEnd"/>
-      <w:r>
-        <w:rPr>
-          <w:bCs/>
-          <w:sz w:val="20"/>
-          <w:szCs w:val="20"/>
-        </w:rPr>
-        <w:t xml:space="preserve"> </w:t>
-      </w:r>
-      <w:proofErr w:type="spellStart"/>
-      <w:r>
-        <w:rPr>
-          <w:bCs/>
-          <w:sz w:val="20"/>
-          <w:szCs w:val="20"/>
-        </w:rPr>
-        <w:t>accessible</w:t>
-      </w:r>
-      <w:proofErr w:type="spellEnd"/>
-      <w:r>
-        <w:rPr>
-          <w:bCs/>
-          <w:sz w:val="20"/>
-          <w:szCs w:val="20"/>
-        </w:rPr>
-        <w:t xml:space="preserve"> </w:t>
-      </w:r>
-      <w:proofErr w:type="spellStart"/>
-      <w:r>
-        <w:rPr>
-          <w:bCs/>
-          <w:sz w:val="20"/>
-          <w:szCs w:val="20"/>
-        </w:rPr>
-        <w:t>through</w:t>
-      </w:r>
-      <w:proofErr w:type="spellEnd"/>
-      <w:r>
-        <w:rPr>
-          <w:bCs/>
-          <w:sz w:val="20"/>
-          <w:szCs w:val="20"/>
-        </w:rPr>
-        <w:t xml:space="preserve"> REST API</w:t>
+        <w:t>Kernfunktionalität über REST API zugänglich</w:t>
       </w:r>
       <w:r>
         <w:rPr>
@@ -715,105 +518,7 @@
           <w:sz w:val="20"/>
           <w:szCs w:val="20"/>
         </w:rPr>
-        <w:t xml:space="preserve">The </w:t>
-      </w:r>
-      <w:proofErr w:type="spellStart"/>
-      <w:r>
-        <w:rPr>
-          <w:bCs/>
-          <w:sz w:val="20"/>
-          <w:szCs w:val="20"/>
-        </w:rPr>
-        <w:t>platform</w:t>
-      </w:r>
-      <w:proofErr w:type="spellEnd"/>
-      <w:r>
-        <w:rPr>
-          <w:bCs/>
-          <w:sz w:val="20"/>
-          <w:szCs w:val="20"/>
-        </w:rPr>
-        <w:t xml:space="preserve"> </w:t>
-      </w:r>
-      <w:proofErr w:type="spellStart"/>
-      <w:r>
-        <w:rPr>
-          <w:bCs/>
-          <w:sz w:val="20"/>
-          <w:szCs w:val="20"/>
-        </w:rPr>
-        <w:t>must</w:t>
-      </w:r>
-      <w:proofErr w:type="spellEnd"/>
-      <w:r>
-        <w:rPr>
-          <w:bCs/>
-          <w:sz w:val="20"/>
-          <w:szCs w:val="20"/>
-        </w:rPr>
-        <w:t xml:space="preserve"> </w:t>
-      </w:r>
-      <w:proofErr w:type="spellStart"/>
-      <w:r>
-        <w:rPr>
-          <w:bCs/>
-          <w:sz w:val="20"/>
-          <w:szCs w:val="20"/>
-        </w:rPr>
-        <w:t>be</w:t>
-      </w:r>
-      <w:proofErr w:type="spellEnd"/>
-      <w:r>
-        <w:rPr>
-          <w:bCs/>
-          <w:sz w:val="20"/>
-          <w:szCs w:val="20"/>
-        </w:rPr>
-        <w:t xml:space="preserve"> </w:t>
-      </w:r>
-      <w:proofErr w:type="spellStart"/>
-      <w:r>
-        <w:rPr>
-          <w:bCs/>
-          <w:sz w:val="20"/>
-          <w:szCs w:val="20"/>
-        </w:rPr>
-        <w:t>split</w:t>
-      </w:r>
-      <w:proofErr w:type="spellEnd"/>
-      <w:r>
-        <w:rPr>
-          <w:bCs/>
-          <w:sz w:val="20"/>
-          <w:szCs w:val="20"/>
-        </w:rPr>
-        <w:t xml:space="preserve"> </w:t>
-      </w:r>
-      <w:proofErr w:type="spellStart"/>
-      <w:r>
-        <w:rPr>
-          <w:bCs/>
-          <w:sz w:val="20"/>
-          <w:szCs w:val="20"/>
-        </w:rPr>
-        <w:t>into</w:t>
-      </w:r>
-      <w:proofErr w:type="spellEnd"/>
-      <w:r>
-        <w:rPr>
-          <w:bCs/>
-          <w:sz w:val="20"/>
-          <w:szCs w:val="20"/>
-        </w:rPr>
-        <w:t xml:space="preserve"> a frontend- and a backend-part</w:t>
-      </w:r>
-      <w:r>
-        <w:rPr>
-          <w:bCs/>
-          <w:sz w:val="20"/>
-          <w:szCs w:val="20"/>
-        </w:rPr>
-        <w:t>y</w:t>
+        <w:t>Die Plattform muss in eine Front-End- und eine Back-End-Partei aufgeteilt werden</w:t>
       </w:r>
       <w:r>
         <w:rPr>
@@ -833,180 +538,24 @@
           <w:sz w:val="20"/>
           <w:szCs w:val="20"/>
         </w:rPr>
-        <w:t xml:space="preserve">The </w:t>
-      </w:r>
-      <w:proofErr w:type="spellStart"/>
-      <w:r>
-        <w:rPr>
-          <w:bCs/>
-          <w:sz w:val="20"/>
-          <w:szCs w:val="20"/>
-        </w:rPr>
-        <w:t>price</w:t>
-      </w:r>
-      <w:proofErr w:type="spellEnd"/>
-      <w:r>
-        <w:rPr>
-          <w:bCs/>
-          <w:sz w:val="20"/>
-          <w:szCs w:val="20"/>
-        </w:rPr>
-        <w:t xml:space="preserve"> of </w:t>
-      </w:r>
-      <w:proofErr w:type="spellStart"/>
-      <w:r>
-        <w:rPr>
-          <w:bCs/>
-          <w:sz w:val="20"/>
-          <w:szCs w:val="20"/>
-        </w:rPr>
-        <w:t>marketplace</w:t>
-      </w:r>
-      <w:proofErr w:type="spellEnd"/>
-      <w:r>
-        <w:rPr>
-          <w:bCs/>
-          <w:sz w:val="20"/>
-          <w:szCs w:val="20"/>
-        </w:rPr>
-        <w:t xml:space="preserve"> </w:t>
-      </w:r>
-      <w:proofErr w:type="spellStart"/>
-      <w:r>
-        <w:rPr>
-          <w:bCs/>
-          <w:sz w:val="20"/>
-          <w:szCs w:val="20"/>
-        </w:rPr>
-        <w:t>items</w:t>
-      </w:r>
-      <w:proofErr w:type="spellEnd"/>
-      <w:r>
-        <w:rPr>
-          <w:bCs/>
-          <w:sz w:val="20"/>
-          <w:szCs w:val="20"/>
-        </w:rPr>
-        <w:t xml:space="preserve"> </w:t>
-      </w:r>
-      <w:proofErr w:type="spellStart"/>
-      <w:r>
-        <w:rPr>
-          <w:bCs/>
-          <w:sz w:val="20"/>
-          <w:szCs w:val="20"/>
-        </w:rPr>
-        <w:t>must</w:t>
-      </w:r>
-      <w:proofErr w:type="spellEnd"/>
-      <w:r>
-        <w:rPr>
-          <w:bCs/>
-          <w:sz w:val="20"/>
-          <w:szCs w:val="20"/>
-        </w:rPr>
-        <w:t xml:space="preserve"> </w:t>
-      </w:r>
-      <w:proofErr w:type="spellStart"/>
-      <w:r>
-        <w:rPr>
-          <w:bCs/>
-          <w:sz w:val="20"/>
-          <w:szCs w:val="20"/>
-        </w:rPr>
-        <w:t>dynamically</w:t>
-      </w:r>
-      <w:proofErr w:type="spellEnd"/>
-      <w:r>
-        <w:rPr>
-          <w:bCs/>
-          <w:sz w:val="20"/>
-          <w:szCs w:val="20"/>
-        </w:rPr>
-        <w:t xml:space="preserve"> </w:t>
-      </w:r>
-      <w:proofErr w:type="spellStart"/>
-      <w:r>
-        <w:rPr>
-          <w:bCs/>
-          <w:sz w:val="20"/>
-          <w:szCs w:val="20"/>
-        </w:rPr>
-        <w:t>refresh</w:t>
-      </w:r>
-      <w:proofErr w:type="spellEnd"/>
-      <w:r>
-        <w:rPr>
-          <w:bCs/>
-          <w:sz w:val="20"/>
-          <w:szCs w:val="20"/>
-        </w:rPr>
-        <w:t xml:space="preserve"> </w:t>
-      </w:r>
-      <w:proofErr w:type="spellStart"/>
-      <w:r>
-        <w:rPr>
-          <w:bCs/>
-          <w:sz w:val="20"/>
-          <w:szCs w:val="20"/>
-        </w:rPr>
-        <w:t>without</w:t>
-      </w:r>
-      <w:proofErr w:type="spellEnd"/>
-      <w:r>
-        <w:rPr>
-          <w:bCs/>
-          <w:sz w:val="20"/>
-          <w:szCs w:val="20"/>
-        </w:rPr>
-        <w:t xml:space="preserve"> </w:t>
-      </w:r>
-      <w:proofErr w:type="spellStart"/>
-      <w:r>
-        <w:rPr>
-          <w:bCs/>
-          <w:sz w:val="20"/>
-          <w:szCs w:val="20"/>
-        </w:rPr>
-        <w:t>reloading</w:t>
-      </w:r>
-      <w:proofErr w:type="spellEnd"/>
-      <w:r>
-        <w:rPr>
-          <w:bCs/>
-          <w:sz w:val="20"/>
-          <w:szCs w:val="20"/>
-        </w:rPr>
-        <w:t xml:space="preserve"> </w:t>
-      </w:r>
-      <w:proofErr w:type="spellStart"/>
-      <w:r>
-        <w:rPr>
-          <w:bCs/>
-          <w:sz w:val="20"/>
-          <w:szCs w:val="20"/>
-        </w:rPr>
-        <w:t>the</w:t>
-      </w:r>
-      <w:proofErr w:type="spellEnd"/>
-      <w:r>
-        <w:rPr>
-          <w:bCs/>
-          <w:sz w:val="20"/>
-          <w:szCs w:val="20"/>
-        </w:rPr>
-        <w:t xml:space="preserve"> </w:t>
-      </w:r>
-      <w:proofErr w:type="spellStart"/>
-      <w:r>
-        <w:rPr>
-          <w:bCs/>
-          <w:sz w:val="20"/>
-          <w:szCs w:val="20"/>
-        </w:rPr>
-        <w:t>page</w:t>
-      </w:r>
-      <w:proofErr w:type="spellEnd"/>
+        <w:t>Der P</w:t>
+      </w:r>
+      <w:r>
+        <w:rPr>
+          <w:bCs/>
+          <w:sz w:val="20"/>
+          <w:szCs w:val="20"/>
+        </w:rPr>
+        <w:t>r</w:t>
+      </w:r>
+      <w:r>
+        <w:rPr>
+          <w:bCs/>
+          <w:sz w:val="20"/>
+          <w:szCs w:val="20"/>
+        </w:rPr>
+        <w:t>eis von Marktplatzartikeln muss dynamisch aktualisiert werden, ohne dass die Seite neu geladen wird.</w:t>
+      </w:r>
       <w:r>
         <w:rPr>
           <w:bCs/>
@@ -1029,108 +578,8 @@
           <w:sz w:val="20"/>
           <w:szCs w:val="20"/>
         </w:rPr>
-        <w:t xml:space="preserve">A </w:t>
-      </w:r>
-      <w:proofErr w:type="spellStart"/>
-      <w:r>
-        <w:rPr>
-          <w:bCs/>
-          <w:sz w:val="20"/>
-          <w:szCs w:val="20"/>
-        </w:rPr>
-        <w:t>payment-processor</w:t>
-      </w:r>
-      <w:proofErr w:type="spellEnd"/>
-      <w:r>
-        <w:rPr>
-          <w:bCs/>
-          <w:sz w:val="20"/>
-          <w:szCs w:val="20"/>
-        </w:rPr>
-        <w:t xml:space="preserve"> like </w:t>
-      </w:r>
-      <w:proofErr w:type="spellStart"/>
-      <w:r>
-        <w:rPr>
-          <w:bCs/>
-          <w:sz w:val="20"/>
-          <w:szCs w:val="20"/>
-        </w:rPr>
-        <w:t>Saferpay</w:t>
-      </w:r>
-      <w:proofErr w:type="spellEnd"/>
-      <w:r>
-        <w:rPr>
-          <w:bCs/>
-          <w:sz w:val="20"/>
-          <w:szCs w:val="20"/>
-        </w:rPr>
-        <w:t xml:space="preserve"> </w:t>
-      </w:r>
-      <w:proofErr w:type="spellStart"/>
-      <w:r>
-        <w:rPr>
-          <w:bCs/>
-          <w:sz w:val="20"/>
-          <w:szCs w:val="20"/>
-        </w:rPr>
-        <w:t>or</w:t>
-      </w:r>
-      <w:proofErr w:type="spellEnd"/>
-      <w:r>
-        <w:rPr>
-          <w:bCs/>
-          <w:sz w:val="20"/>
-          <w:szCs w:val="20"/>
-        </w:rPr>
-        <w:t xml:space="preserve"> Datatrans </w:t>
-      </w:r>
-      <w:proofErr w:type="spellStart"/>
-      <w:r>
-        <w:rPr>
-          <w:bCs/>
-          <w:sz w:val="20"/>
-          <w:szCs w:val="20"/>
-        </w:rPr>
-        <w:t>must</w:t>
-      </w:r>
-      <w:proofErr w:type="spellEnd"/>
-      <w:r>
-        <w:rPr>
-          <w:bCs/>
-          <w:sz w:val="20"/>
-          <w:szCs w:val="20"/>
-        </w:rPr>
-        <w:t xml:space="preserve"> </w:t>
-      </w:r>
-      <w:proofErr w:type="spellStart"/>
-      <w:r>
-        <w:rPr>
-          <w:bCs/>
-          <w:sz w:val="20"/>
-          <w:szCs w:val="20"/>
-        </w:rPr>
-        <w:t>be</w:t>
-      </w:r>
-      <w:proofErr w:type="spellEnd"/>
-      <w:r>
-        <w:rPr>
-          <w:bCs/>
-          <w:sz w:val="20"/>
-          <w:szCs w:val="20"/>
-        </w:rPr>
-        <w:t xml:space="preserve"> </w:t>
-      </w:r>
-      <w:proofErr w:type="spellStart"/>
-      <w:r>
-        <w:rPr>
-          <w:bCs/>
-          <w:sz w:val="20"/>
-          <w:szCs w:val="20"/>
-        </w:rPr>
-        <w:t>implemented</w:t>
-      </w:r>
-      <w:proofErr w:type="spellEnd"/>
+        <w:t>Ein Zahlungsprozessor wie Saferpay oder Datatrans muss eingeführt werden</w:t>
+      </w:r>
       <w:r>
         <w:rPr>
           <w:bCs/>
@@ -1146,310 +595,138 @@
           <w:sz w:val="20"/>
           <w:szCs w:val="20"/>
         </w:rPr>
-        <w:t xml:space="preserve">A </w:t>
-      </w:r>
-      <w:proofErr w:type="spellStart"/>
-      <w:r>
-        <w:rPr>
-          <w:bCs/>
-          <w:sz w:val="20"/>
-          <w:szCs w:val="20"/>
-        </w:rPr>
-        <w:t>central</w:t>
-      </w:r>
-      <w:proofErr w:type="spellEnd"/>
-      <w:r>
-        <w:rPr>
-          <w:bCs/>
-          <w:sz w:val="20"/>
-          <w:szCs w:val="20"/>
-        </w:rPr>
-        <w:t xml:space="preserve"> </w:t>
-      </w:r>
-      <w:proofErr w:type="spellStart"/>
-      <w:r>
-        <w:rPr>
-          <w:bCs/>
-          <w:sz w:val="20"/>
-          <w:szCs w:val="20"/>
-        </w:rPr>
-        <w:t>server</w:t>
-      </w:r>
-      <w:proofErr w:type="spellEnd"/>
-      <w:r>
-        <w:rPr>
-          <w:bCs/>
-          <w:sz w:val="20"/>
-          <w:szCs w:val="20"/>
-        </w:rPr>
-        <w:t xml:space="preserve"> </w:t>
-      </w:r>
-      <w:proofErr w:type="spellStart"/>
-      <w:r>
-        <w:rPr>
-          <w:bCs/>
-          <w:sz w:val="20"/>
-          <w:szCs w:val="20"/>
-        </w:rPr>
-        <w:t>must</w:t>
-      </w:r>
-      <w:proofErr w:type="spellEnd"/>
-      <w:r>
-        <w:rPr>
-          <w:bCs/>
-          <w:sz w:val="20"/>
-          <w:szCs w:val="20"/>
-        </w:rPr>
-        <w:t xml:space="preserve"> </w:t>
-      </w:r>
-      <w:proofErr w:type="spellStart"/>
-      <w:r>
-        <w:rPr>
-          <w:bCs/>
-          <w:sz w:val="20"/>
-          <w:szCs w:val="20"/>
-        </w:rPr>
-        <w:t>be</w:t>
-      </w:r>
-      <w:proofErr w:type="spellEnd"/>
-      <w:r>
-        <w:rPr>
-          <w:bCs/>
-          <w:sz w:val="20"/>
-          <w:szCs w:val="20"/>
-        </w:rPr>
-        <w:t xml:space="preserve"> </w:t>
-      </w:r>
-      <w:proofErr w:type="spellStart"/>
-      <w:r>
-        <w:rPr>
-          <w:bCs/>
-          <w:sz w:val="20"/>
-          <w:szCs w:val="20"/>
-        </w:rPr>
-        <w:t>set</w:t>
-      </w:r>
-      <w:proofErr w:type="spellEnd"/>
-      <w:r>
-        <w:rPr>
-          <w:bCs/>
-          <w:sz w:val="20"/>
-          <w:szCs w:val="20"/>
-        </w:rPr>
-        <w:t xml:space="preserve"> </w:t>
-      </w:r>
-      <w:proofErr w:type="spellStart"/>
-      <w:r>
-        <w:rPr>
-          <w:bCs/>
-          <w:sz w:val="20"/>
-          <w:szCs w:val="20"/>
-        </w:rPr>
-        <w:t>up</w:t>
-      </w:r>
-      <w:proofErr w:type="spellEnd"/>
-      <w:r>
-        <w:rPr>
-          <w:bCs/>
-          <w:sz w:val="20"/>
-          <w:szCs w:val="20"/>
-        </w:rPr>
-        <w:t xml:space="preserve">, so </w:t>
-      </w:r>
-      <w:proofErr w:type="spellStart"/>
-      <w:r>
-        <w:rPr>
-          <w:bCs/>
-          <w:sz w:val="20"/>
-          <w:szCs w:val="20"/>
-        </w:rPr>
-        <w:t>clients</w:t>
-      </w:r>
-      <w:proofErr w:type="spellEnd"/>
-      <w:r>
-        <w:rPr>
-          <w:bCs/>
-          <w:sz w:val="20"/>
-          <w:szCs w:val="20"/>
-        </w:rPr>
-        <w:t xml:space="preserve"> </w:t>
-      </w:r>
-      <w:proofErr w:type="spellStart"/>
-      <w:r>
-        <w:rPr>
-          <w:bCs/>
-          <w:sz w:val="20"/>
-          <w:szCs w:val="20"/>
-        </w:rPr>
-        <w:t>can</w:t>
-      </w:r>
-      <w:proofErr w:type="spellEnd"/>
-      <w:r>
-        <w:rPr>
-          <w:bCs/>
-          <w:sz w:val="20"/>
-          <w:szCs w:val="20"/>
-        </w:rPr>
-        <w:t xml:space="preserve"> </w:t>
-      </w:r>
-      <w:proofErr w:type="spellStart"/>
-      <w:r>
-        <w:rPr>
-          <w:bCs/>
-          <w:sz w:val="20"/>
-          <w:szCs w:val="20"/>
-        </w:rPr>
-        <w:t>use</w:t>
-      </w:r>
-      <w:proofErr w:type="spellEnd"/>
-      <w:r>
-        <w:rPr>
-          <w:bCs/>
-          <w:sz w:val="20"/>
-          <w:szCs w:val="20"/>
-        </w:rPr>
-        <w:t xml:space="preserve"> </w:t>
-      </w:r>
-      <w:proofErr w:type="spellStart"/>
-      <w:r>
-        <w:rPr>
-          <w:bCs/>
-          <w:sz w:val="20"/>
-          <w:szCs w:val="20"/>
-        </w:rPr>
-        <w:t>the</w:t>
-      </w:r>
-      <w:proofErr w:type="spellEnd"/>
-      <w:r>
-        <w:rPr>
-          <w:bCs/>
-          <w:sz w:val="20"/>
-          <w:szCs w:val="20"/>
-        </w:rPr>
-        <w:t xml:space="preserve"> </w:t>
-      </w:r>
-      <w:proofErr w:type="spellStart"/>
-      <w:r>
-        <w:rPr>
-          <w:bCs/>
-          <w:sz w:val="20"/>
-          <w:szCs w:val="20"/>
-        </w:rPr>
-        <w:t>platform</w:t>
-      </w:r>
-      <w:proofErr w:type="spellEnd"/>
-      <w:r>
-        <w:rPr>
-          <w:bCs/>
-          <w:sz w:val="20"/>
-          <w:szCs w:val="20"/>
-        </w:rPr>
-        <w:t xml:space="preserve"> </w:t>
-      </w:r>
-      <w:proofErr w:type="spellStart"/>
-      <w:r>
-        <w:rPr>
-          <w:bCs/>
-          <w:sz w:val="20"/>
-          <w:szCs w:val="20"/>
-        </w:rPr>
-        <w:t>as</w:t>
-      </w:r>
-      <w:proofErr w:type="spellEnd"/>
-      <w:r>
-        <w:rPr>
-          <w:bCs/>
-          <w:sz w:val="20"/>
-          <w:szCs w:val="20"/>
-        </w:rPr>
-        <w:t xml:space="preserve"> SaaS </w:t>
-      </w:r>
-      <w:proofErr w:type="spellStart"/>
-      <w:r>
-        <w:rPr>
-          <w:bCs/>
-          <w:sz w:val="20"/>
-          <w:szCs w:val="20"/>
-        </w:rPr>
-        <w:t>as</w:t>
-      </w:r>
-      <w:proofErr w:type="spellEnd"/>
-      <w:r>
-        <w:rPr>
-          <w:bCs/>
-          <w:sz w:val="20"/>
-          <w:szCs w:val="20"/>
-        </w:rPr>
-        <w:t xml:space="preserve"> </w:t>
-      </w:r>
-      <w:proofErr w:type="spellStart"/>
-      <w:r>
-        <w:rPr>
-          <w:bCs/>
-          <w:sz w:val="20"/>
-          <w:szCs w:val="20"/>
-        </w:rPr>
-        <w:t>well</w:t>
-      </w:r>
-      <w:proofErr w:type="spellEnd"/>
-      <w:r>
-        <w:rPr>
-          <w:bCs/>
-          <w:sz w:val="20"/>
-          <w:szCs w:val="20"/>
-        </w:rPr>
-        <w:t xml:space="preserve"> </w:t>
-      </w:r>
-      <w:proofErr w:type="spellStart"/>
-      <w:r>
-        <w:rPr>
-          <w:bCs/>
-          <w:sz w:val="20"/>
-          <w:szCs w:val="20"/>
-        </w:rPr>
-        <w:t>as</w:t>
-      </w:r>
-      <w:proofErr w:type="spellEnd"/>
-      <w:r>
-        <w:rPr>
-          <w:bCs/>
-          <w:sz w:val="20"/>
-          <w:szCs w:val="20"/>
-        </w:rPr>
-        <w:t xml:space="preserve"> a </w:t>
-      </w:r>
-      <w:proofErr w:type="spellStart"/>
-      <w:r>
-        <w:rPr>
-          <w:bCs/>
-          <w:sz w:val="20"/>
-          <w:szCs w:val="20"/>
-        </w:rPr>
-        <w:t>local</w:t>
-      </w:r>
-      <w:proofErr w:type="spellEnd"/>
-      <w:r>
-        <w:rPr>
-          <w:bCs/>
-          <w:sz w:val="20"/>
-          <w:szCs w:val="20"/>
-        </w:rPr>
-        <w:t xml:space="preserve"> </w:t>
-      </w:r>
-      <w:proofErr w:type="spellStart"/>
-      <w:r>
-        <w:rPr>
-          <w:bCs/>
-          <w:sz w:val="20"/>
-          <w:szCs w:val="20"/>
-        </w:rPr>
-        <w:t>service</w:t>
-      </w:r>
-      <w:proofErr w:type="spellEnd"/>
+        <w:t>Es muss ein zentraler Server eingerichtet werden, damit die Kunden die Plattform sowohl als SaaS als auch als lokalen Dienst nutzen können.</w:t>
+      </w:r>
+      <w:r>
+        <w:rPr>
+          <w:bCs/>
+          <w:sz w:val="20"/>
+          <w:szCs w:val="20"/>
+        </w:rPr>
+        <w:br/>
+        <w:t xml:space="preserve">- </w:t>
+      </w:r>
+      <w:r>
+        <w:rPr>
+          <w:bCs/>
+          <w:sz w:val="20"/>
+          <w:szCs w:val="20"/>
+        </w:rPr>
+        <w:t>Lieferoptionen (per Abholung, per Post usw.)</w:t>
+      </w:r>
+      <w:r>
+        <w:rPr>
+          <w:bCs/>
+          <w:sz w:val="20"/>
+          <w:szCs w:val="20"/>
+        </w:rPr>
+        <w:br/>
+        <w:t xml:space="preserve">- </w:t>
+      </w:r>
+      <w:r>
+        <w:rPr>
+          <w:bCs/>
+          <w:sz w:val="20"/>
+          <w:szCs w:val="20"/>
+        </w:rPr>
+        <w:t>Benachrichtigungen für Verkäufer und Käufer nach Abschluss einer Auktion</w:t>
+      </w:r>
+      <w:r>
+        <w:rPr>
+          <w:bCs/>
+          <w:sz w:val="20"/>
+          <w:szCs w:val="20"/>
+        </w:rPr>
+        <w:br/>
+        <w:t xml:space="preserve">- </w:t>
+      </w:r>
+      <w:r>
+        <w:rPr>
+          <w:bCs/>
+          <w:sz w:val="20"/>
+          <w:szCs w:val="20"/>
+        </w:rPr>
+        <w:t>Zahlungsoptionen (Bargeld, Rechnung, Kreditkarte, Paypal usw.)</w:t>
+      </w:r>
+      <w:r>
+        <w:rPr>
+          <w:bCs/>
+          <w:sz w:val="20"/>
+          <w:szCs w:val="20"/>
+        </w:rPr>
+        <w:br/>
+        <w:t xml:space="preserve">- </w:t>
+      </w:r>
+      <w:r>
+        <w:rPr>
+          <w:bCs/>
+          <w:sz w:val="20"/>
+          <w:szCs w:val="20"/>
+        </w:rPr>
+        <w:t>Kategorien und Unterkategorien für Produkte</w:t>
+      </w:r>
+      <w:r>
+        <w:rPr>
+          <w:bCs/>
+          <w:sz w:val="20"/>
+          <w:szCs w:val="20"/>
+        </w:rPr>
+        <w:br/>
+      </w:r>
+      <w:r>
+        <w:rPr>
+          <w:bCs/>
+          <w:sz w:val="20"/>
+          <w:szCs w:val="20"/>
+        </w:rPr>
+        <w:t xml:space="preserve">- </w:t>
+      </w:r>
+      <w:r>
+        <w:rPr>
+          <w:bCs/>
+          <w:sz w:val="20"/>
+          <w:szCs w:val="20"/>
+        </w:rPr>
+        <w:t>Authentifizierungs- und Autorisierungssysteme (Single-Sign-On)</w:t>
+      </w:r>
+      <w:r>
+        <w:rPr>
+          <w:bCs/>
+          <w:sz w:val="20"/>
+          <w:szCs w:val="20"/>
+        </w:rPr>
+        <w:br/>
+        <w:t xml:space="preserve">- </w:t>
+      </w:r>
+      <w:r>
+        <w:rPr>
+          <w:bCs/>
+          <w:sz w:val="20"/>
+          <w:szCs w:val="20"/>
+        </w:rPr>
+        <w:t>Buchhaltungssystem (Transaktionen)</w:t>
+      </w:r>
+      <w:r>
+        <w:rPr>
+          <w:bCs/>
+          <w:sz w:val="20"/>
+          <w:szCs w:val="20"/>
+        </w:rPr>
+        <w:br/>
+        <w:t>-------------------------------------------------------</w:t>
+      </w:r>
+      <w:r>
+        <w:rPr>
+          <w:bCs/>
+          <w:sz w:val="20"/>
+          <w:szCs w:val="20"/>
+        </w:rPr>
+        <w:br/>
+        <w:t>-&gt; Joel</w:t>
+      </w:r>
     </w:p>
     <w:p>
       <w:pPr>
-        <w:spacing w:after="0" w:line="240" w:lineRule="auto"/>
         <w:rPr>
           <w:bCs/>
           <w:sz w:val="20"/>
